--- a/assets/Word Documenten/Functioneel_Ontwerp.docx
+++ b/assets/Word Documenten/Functioneel_Ontwerp.docx
@@ -520,136 +520,48 @@
     </w:p>
     <w:p>
       <w:r>
-        <w:t xml:space="preserve">Binnen onze sector is het vanzelfsprekend dat je tijdens sollicitaties (of andere gelegenheden) een portfolio kan tonen. Een portfolio bevat projecten die een duidelijke indruk geven van jouw vaardigheden (skills).  </w:t>
-      </w:r>
-    </w:p>
-    <w:p>
+        <w:t>De afgelopen weken hebben jullie een hoop indrukken opgedaan betreft het beroepsbeeld. Tijdens de simulatie-uren hebben jullie projectmatig opdrachten moeten realiseren. Hierbij stond samenwerking, verantwoording, beroepshouding en persoonlijke ontwikkeling centraal. Ook hebben jullie Clean Coding behandeld, en is er gestart met lessen die de User Experience (UX) en het User Interface Design (UI). Tijdens de HTML-lessen hebben jullie gebruik gemaakt van tutorials. Jullie hebben zelfstandig gezocht naar tutorials, en bepaald of je er wel of niet gebruik van ging maken. Deze tutorials waren meestal als video of stap-voor-stap instructie op een website aangeboden. Nu gaan jullie in duo’s tijdens deze projectweek een tutorial realiseren. Deze tutorial gaan jullie als (screencapture) video uitwerken, of jullie realiseren een instructie website. Het is de bedoeling dat jullie binnen deze tutorial een html/css of media gerelateerd (bijv. UX, UI) onderwerp uitleggen. Het moet minimaal een instructie bevatten, het is optioneel om extra informatie betreft het onderwerp te vermelden.</w:t>
+      </w:r>
+    </w:p>
+    <w:p>
+      <w:pPr>
+        <w:pStyle w:val="Kop1"/>
+      </w:pPr>
+      <w:bookmarkStart w:id="1" w:name="_Toc23234182"/>
+      <w:r>
+        <w:t>Pakket van eisen (PvE):</w:t>
+      </w:r>
+      <w:bookmarkEnd w:id="1"/>
       <w:r>
         <w:t xml:space="preserve"> </w:t>
       </w:r>
     </w:p>
     <w:p>
       <w:r>
-        <w:t xml:space="preserve">Wij applicatie- en mediaontwikkelaars plaatsen vooral prototypes, websites en (kleine) applicaties binnen een portfolio. Ook kan het zijn dat je opdrachten vanuit andere lessen moet verwerken binnen het portfolio. Tevens is een portfolio geschikt om andere relevante skills te tonen. Is een van jouw hobby’s fotografie, of maak je graag designs/digital artwork? Dan is een portfolio de locatie om dit te showen! </w:t>
-      </w:r>
-    </w:p>
-    <w:p>
-      <w:r>
-        <w:t xml:space="preserve"> </w:t>
-      </w:r>
-    </w:p>
-    <w:p>
-      <w:r>
-        <w:t>Tijdens dit project gaan jullie een template realiseren. Dit wil zeggen dat jullie een “kale website” opleveren die ieder groepslid als basis voor zijn of haar eigen portfolio kan gebruiken. Tijdens de volgende periode(s) gaan jullie aan de slag met het personaliseren van het portfolio.</w:t>
+        <w:t xml:space="preserve">1. De website is minimaal gerealiseerd met html/css of er is gebruik gemaakt van dit presentatie template: https://revealjs.com/#/. </w:t>
+      </w:r>
+    </w:p>
+    <w:p>
+      <w:r>
+        <w:t>2. Binnen de website leggen jullie stapsgewijs uit hoe iemand iets html of media gerelateerd kan uitvoeren. Dit doen jullie met behulp van begeleidende tekst, screenshots en eventueel screen-captures.</w:t>
+      </w:r>
+    </w:p>
+    <w:p>
+      <w:r>
+        <w:t xml:space="preserve"> 3. De geschreven tekst van de tekstuele uitleg is geschreven in kwalitatief Nederlands of Engels. Uiteindelijk blijkt dat de geschreven tekst een duidelijke meerwaarde is van de visuele weergaves op de pagina(‘s)</w:t>
+      </w:r>
+    </w:p>
+    <w:p>
+      <w:r>
+        <w:t xml:space="preserve"> 4. Leg binnen de tutorial iets uit wat ±10 - 15 min. duurt om uit te voeren</w:t>
       </w:r>
     </w:p>
     <w:p>
       <w:pPr>
         <w:pStyle w:val="Kop1"/>
       </w:pPr>
-      <w:bookmarkStart w:id="1" w:name="_Toc23234182"/>
-      <w:r>
-        <w:t>Pakket van eisen (</w:t>
-      </w:r>
-      <w:proofErr w:type="spellStart"/>
-      <w:r>
-        <w:t>PvE</w:t>
-      </w:r>
-      <w:proofErr w:type="spellEnd"/>
-      <w:r>
-        <w:t>):</w:t>
-      </w:r>
-      <w:bookmarkEnd w:id="1"/>
-      <w:r>
-        <w:t xml:space="preserve"> </w:t>
-      </w:r>
-    </w:p>
-    <w:p>
-      <w:r>
-        <w:t xml:space="preserve">1. Het portfolio bevat een homepagina (index.html) waarin jullie projecten tot hun recht kunnen komen. Een stagebedrijf dat interesse heeft in jou moet direct geconfronteerd worden met jouw vaardigheden. Hiermee hebben jullie bewust rekening gehouden tijdens het ontwerpen/indelen van de pagina. – de homepage. </w:t>
-      </w:r>
-    </w:p>
-    <w:p>
-      <w:r>
-        <w:t xml:space="preserve"> </w:t>
-      </w:r>
-    </w:p>
-    <w:p>
-      <w:r>
-        <w:t xml:space="preserve">2. Er is een pagina gerealiseerd waarin een student zijn persoonlijke informatie kwijt kan. Er moet ruimte zijn om iets te vertellen over jezelf als persoon, je interesses en je huidige opleiding. Hiermee hebben jullie bewust rekening gehouden tijdens het ontwerpen/indelen van de pagina. – de </w:t>
-      </w:r>
-      <w:proofErr w:type="spellStart"/>
-      <w:r>
-        <w:t>about</w:t>
-      </w:r>
-      <w:proofErr w:type="spellEnd"/>
-      <w:r>
-        <w:t xml:space="preserve"> page. </w:t>
-      </w:r>
-    </w:p>
-    <w:p>
-      <w:r>
-        <w:t xml:space="preserve"> </w:t>
-      </w:r>
-    </w:p>
-    <w:p>
-      <w:r>
-        <w:t xml:space="preserve">3. Ook is er een pagina gerealiseerd waarin je experimenten kan tonen. Op deze pagina moet het mogelijk zijn om kleine “code snippets” (testprojectjes die je ook nog wilt tonen) te plaatsen. Ook hiermee hebben jullie bewust rekening gehouden tijdens het ontwerpen/indelen van de pagina. – de lab page. </w:t>
-      </w:r>
-    </w:p>
-    <w:p>
-      <w:r>
-        <w:t xml:space="preserve"> </w:t>
-      </w:r>
-    </w:p>
-    <w:p>
-      <w:r>
-        <w:t xml:space="preserve">4. Tot slot is er een pagina gerealiseerd waarin de contactgegevens van een student weergegeven worden – de contact page. Op deze pagina staat minimaal: </w:t>
-      </w:r>
-    </w:p>
-    <w:p>
-      <w:r>
-        <w:t xml:space="preserve"> </w:t>
-      </w:r>
-    </w:p>
-    <w:p>
-      <w:r>
-        <w:t>• Het Vista student-mailadres, (optie) of een contactformulier (let op, een contactformulier bevat .</w:t>
-      </w:r>
-      <w:proofErr w:type="spellStart"/>
-      <w:r>
-        <w:t>php</w:t>
-      </w:r>
-      <w:proofErr w:type="spellEnd"/>
-      <w:r>
-        <w:t xml:space="preserve">). </w:t>
-      </w:r>
-    </w:p>
-    <w:p>
-      <w:r>
-        <w:t xml:space="preserve">• Een link naar je openbare GitHub profiel </w:t>
-      </w:r>
-    </w:p>
-    <w:p>
-      <w:r>
-        <w:t xml:space="preserve">• (Optie) links naar relevante </w:t>
-      </w:r>
-      <w:proofErr w:type="spellStart"/>
-      <w:r>
-        <w:t>social</w:t>
-      </w:r>
-      <w:proofErr w:type="spellEnd"/>
-      <w:r>
-        <w:t xml:space="preserve"> media (LinkedIn, Instagram etc.)</w:t>
-      </w:r>
-    </w:p>
-    <w:p>
-      <w:pPr>
-        <w:pStyle w:val="Kop1"/>
-      </w:pPr>
       <w:bookmarkStart w:id="2" w:name="_Toc23234183"/>
       <w:r>
-        <w:lastRenderedPageBreak/>
         <w:t>Navigatie structuur</w:t>
       </w:r>
       <w:bookmarkEnd w:id="2"/>
@@ -714,76 +626,28 @@
     <w:p>
       <w:pPr>
         <w:pStyle w:val="Kop1"/>
-        <w:rPr>
-          <w:lang w:val="en-GB"/>
-        </w:rPr>
       </w:pPr>
       <w:bookmarkStart w:id="3" w:name="_Toc23234184"/>
       <w:r>
-        <w:rPr>
-          <w:lang w:val="en-GB"/>
-        </w:rPr>
-        <w:t xml:space="preserve">Lay-out </w:t>
-      </w:r>
-      <w:proofErr w:type="spellStart"/>
-      <w:r>
-        <w:rPr>
-          <w:lang w:val="en-GB"/>
-        </w:rPr>
-        <w:t>en</w:t>
-      </w:r>
-      <w:proofErr w:type="spellEnd"/>
-      <w:r>
-        <w:rPr>
-          <w:lang w:val="en-GB"/>
-        </w:rPr>
-        <w:t xml:space="preserve"> </w:t>
-      </w:r>
-      <w:proofErr w:type="spellStart"/>
-      <w:r>
-        <w:rPr>
-          <w:lang w:val="en-GB"/>
-        </w:rPr>
-        <w:t>opmaak</w:t>
-      </w:r>
-      <w:proofErr w:type="spellEnd"/>
-      <w:r>
-        <w:rPr>
-          <w:lang w:val="en-GB"/>
-        </w:rPr>
-        <w:t xml:space="preserve"> </w:t>
-      </w:r>
-      <w:proofErr w:type="spellStart"/>
-      <w:r>
-        <w:rPr>
-          <w:lang w:val="en-GB"/>
-        </w:rPr>
-        <w:t>applicati</w:t>
-      </w:r>
-      <w:r>
-        <w:rPr>
-          <w:lang w:val="en-GB"/>
-        </w:rPr>
-        <w:t>e</w:t>
+        <w:lastRenderedPageBreak/>
+        <w:t>Lay-out en opmaak applicatie</w:t>
       </w:r>
       <w:bookmarkEnd w:id="3"/>
-      <w:proofErr w:type="spellEnd"/>
-    </w:p>
-    <w:p>
-      <w:pPr>
-        <w:rPr>
-          <w:lang w:val="en-GB"/>
-        </w:rPr>
-      </w:pPr>
+    </w:p>
+    <w:p>
+      <w:pPr>
+        <w:pStyle w:val="Kop1"/>
+      </w:pPr>
+      <w:bookmarkStart w:id="4" w:name="_Toc23234185"/>
       <w:r>
         <w:rPr>
           <w:noProof/>
         </w:rPr>
         <w:drawing>
-          <wp:inline distT="0" distB="0" distL="0" distR="0" wp14:anchorId="1051D872" wp14:editId="2EE952CD">
-            <wp:extent cx="5731510" cy="3159125"/>
+          <wp:inline distT="0" distB="0" distL="0" distR="0" wp14:anchorId="56BBD135" wp14:editId="0B05384B">
+            <wp:extent cx="5731510" cy="4835525"/>
             <wp:effectExtent l="0" t="0" r="2540" b="3175"/>
-            <wp:docPr id="2" name="Afbeelding 2"/>
+            <wp:docPr id="5" name="Afbeelding 5" descr="https://cdn.discordapp.com/attachments/621236722016976916/643363139064299521/Untitled.png"/>
             <wp:cNvGraphicFramePr>
               <a:graphicFrameLocks xmlns:a="http://schemas.openxmlformats.org/drawingml/2006/main" noChangeAspect="1"/>
             </wp:cNvGraphicFramePr>
@@ -791,7 +655,7 @@
               <a:graphicData uri="http://schemas.openxmlformats.org/drawingml/2006/picture">
                 <pic:pic xmlns:pic="http://schemas.openxmlformats.org/drawingml/2006/picture">
                   <pic:nvPicPr>
-                    <pic:cNvPr id="0" name="Picture 3"/>
+                    <pic:cNvPr id="0" name="image" descr="https://cdn.discordapp.com/attachments/621236722016976916/643363139064299521/Untitled.png"/>
                     <pic:cNvPicPr>
                       <a:picLocks noChangeAspect="1" noChangeArrowheads="1"/>
                     </pic:cNvPicPr>
@@ -812,7 +676,7 @@
                   <pic:spPr bwMode="auto">
                     <a:xfrm>
                       <a:off x="0" y="0"/>
-                      <a:ext cx="5731510" cy="3159125"/>
+                      <a:ext cx="5731510" cy="4835525"/>
                     </a:xfrm>
                     <a:prstGeom prst="rect">
                       <a:avLst/>
@@ -832,11 +696,12 @@
     <w:p>
       <w:pPr>
         <w:pStyle w:val="Kop1"/>
-        <w:rPr>
-          <w:lang w:val="en-GB"/>
-        </w:rPr>
-      </w:pPr>
-      <w:bookmarkStart w:id="4" w:name="_Toc23234185"/>
+      </w:pPr>
+    </w:p>
+    <w:p>
+      <w:pPr>
+        <w:pStyle w:val="Kop1"/>
+      </w:pPr>
     </w:p>
     <w:p>
       <w:pPr>
@@ -845,22 +710,6 @@
           <w:lang w:val="en-GB"/>
         </w:rPr>
       </w:pPr>
-    </w:p>
-    <w:p>
-      <w:pPr>
-        <w:pStyle w:val="Kop1"/>
-        <w:rPr>
-          <w:lang w:val="en-GB"/>
-        </w:rPr>
-      </w:pPr>
-    </w:p>
-    <w:p>
-      <w:pPr>
-        <w:pStyle w:val="Kop1"/>
-        <w:rPr>
-          <w:lang w:val="en-GB"/>
-        </w:rPr>
-      </w:pPr>
       <w:r>
         <w:rPr>
           <w:lang w:val="en-GB"/>
@@ -879,11 +728,12 @@
         <w:rPr>
           <w:noProof/>
         </w:rPr>
+        <w:lastRenderedPageBreak/>
         <w:drawing>
-          <wp:inline distT="0" distB="0" distL="0" distR="0" wp14:anchorId="481A3D97" wp14:editId="31B9AFC2">
-            <wp:extent cx="5731510" cy="3189605"/>
-            <wp:effectExtent l="0" t="0" r="2540" b="0"/>
-            <wp:docPr id="3" name="Afbeelding 3"/>
+          <wp:inline distT="0" distB="0" distL="0" distR="0" wp14:anchorId="4CB6904F" wp14:editId="34B7EA75">
+            <wp:extent cx="5731510" cy="4835525"/>
+            <wp:effectExtent l="0" t="0" r="2540" b="3175"/>
+            <wp:docPr id="6" name="Afbeelding 6" descr="https://cdn.discordapp.com/attachments/621236722016976916/643363139064299521/Untitled.png"/>
             <wp:cNvGraphicFramePr>
               <a:graphicFrameLocks xmlns:a="http://schemas.openxmlformats.org/drawingml/2006/main" noChangeAspect="1"/>
             </wp:cNvGraphicFramePr>
@@ -891,7 +741,83 @@
               <a:graphicData uri="http://schemas.openxmlformats.org/drawingml/2006/picture">
                 <pic:pic xmlns:pic="http://schemas.openxmlformats.org/drawingml/2006/picture">
                   <pic:nvPicPr>
-                    <pic:cNvPr id="0" name="Picture 5"/>
+                    <pic:cNvPr id="0" name="image" descr="https://cdn.discordapp.com/attachments/621236722016976916/643363139064299521/Untitled.png"/>
+                    <pic:cNvPicPr>
+                      <a:picLocks noChangeAspect="1" noChangeArrowheads="1"/>
+                    </pic:cNvPicPr>
+                  </pic:nvPicPr>
+                  <pic:blipFill>
+                    <a:blip r:embed="rId7">
+                      <a:extLst>
+                        <a:ext uri="{28A0092B-C50C-407E-A947-70E740481C1C}">
+                          <a14:useLocalDpi xmlns:a14="http://schemas.microsoft.com/office/drawing/2010/main" val="0"/>
+                        </a:ext>
+                      </a:extLst>
+                    </a:blip>
+                    <a:srcRect/>
+                    <a:stretch>
+                      <a:fillRect/>
+                    </a:stretch>
+                  </pic:blipFill>
+                  <pic:spPr bwMode="auto">
+                    <a:xfrm>
+                      <a:off x="0" y="0"/>
+                      <a:ext cx="5731510" cy="4835525"/>
+                    </a:xfrm>
+                    <a:prstGeom prst="rect">
+                      <a:avLst/>
+                    </a:prstGeom>
+                    <a:noFill/>
+                    <a:ln>
+                      <a:noFill/>
+                    </a:ln>
+                  </pic:spPr>
+                </pic:pic>
+              </a:graphicData>
+            </a:graphic>
+          </wp:inline>
+        </w:drawing>
+      </w:r>
+    </w:p>
+    <w:p>
+      <w:pPr>
+        <w:pStyle w:val="Kop1"/>
+        <w:rPr>
+          <w:lang w:val="en-GB"/>
+        </w:rPr>
+      </w:pPr>
+      <w:bookmarkStart w:id="5" w:name="_Toc23234186"/>
+      <w:r>
+        <w:rPr>
+          <w:lang w:val="en-GB"/>
+        </w:rPr>
+        <w:t>Planning project</w:t>
+      </w:r>
+      <w:bookmarkEnd w:id="5"/>
+    </w:p>
+    <w:p>
+      <w:pPr>
+        <w:rPr>
+          <w:lang w:val="en-GB"/>
+        </w:rPr>
+      </w:pPr>
+      <w:r>
+        <w:rPr>
+          <w:noProof/>
+        </w:rPr>
+        <w:drawing>
+          <wp:inline distT="0" distB="0" distL="0" distR="0" wp14:anchorId="7D8A0883" wp14:editId="34858B78">
+            <wp:extent cx="5731510" cy="1316990"/>
+            <wp:effectExtent l="0" t="0" r="2540" b="0"/>
+            <wp:docPr id="8" name="Afbeelding 8" descr="https://cdn.discordapp.com/attachments/621236722016976916/643365002832510980/Planning2.png"/>
+            <wp:cNvGraphicFramePr>
+              <a:graphicFrameLocks xmlns:a="http://schemas.openxmlformats.org/drawingml/2006/main" noChangeAspect="1"/>
+            </wp:cNvGraphicFramePr>
+            <a:graphic xmlns:a="http://schemas.openxmlformats.org/drawingml/2006/main">
+              <a:graphicData uri="http://schemas.openxmlformats.org/drawingml/2006/picture">
+                <pic:pic xmlns:pic="http://schemas.openxmlformats.org/drawingml/2006/picture">
+                  <pic:nvPicPr>
+                    <pic:cNvPr id="0" name="image" descr="https://cdn.discordapp.com/attachments/621236722016976916/643365002832510980/Planning2.png"/>
                     <pic:cNvPicPr>
                       <a:picLocks noChangeAspect="1" noChangeArrowheads="1"/>
                     </pic:cNvPicPr>
@@ -912,7 +838,7 @@
                   <pic:spPr bwMode="auto">
                     <a:xfrm>
                       <a:off x="0" y="0"/>
-                      <a:ext cx="5731510" cy="3189605"/>
+                      <a:ext cx="5731510" cy="1316990"/>
                     </a:xfrm>
                     <a:prstGeom prst="rect">
                       <a:avLst/>
@@ -928,22 +854,22 @@
           </wp:inline>
         </w:drawing>
       </w:r>
-    </w:p>
-    <w:p>
-      <w:pPr>
-        <w:pStyle w:val="Kop1"/>
+      <w:bookmarkStart w:id="6" w:name="_GoBack"/>
+      <w:bookmarkEnd w:id="6"/>
+    </w:p>
+    <w:p>
+      <w:pPr>
         <w:rPr>
           <w:lang w:val="en-GB"/>
         </w:rPr>
       </w:pPr>
-      <w:bookmarkStart w:id="5" w:name="_Toc23234186"/>
-      <w:r>
+    </w:p>
+    <w:p>
+      <w:pPr>
         <w:rPr>
           <w:lang w:val="en-GB"/>
         </w:rPr>
-        <w:t>Planning project</w:t>
-      </w:r>
-      <w:bookmarkEnd w:id="5"/>
+      </w:pPr>
     </w:p>
     <w:p>
       <w:pPr>
@@ -951,93 +877,9 @@
           <w:lang w:val="en-GB"/>
         </w:rPr>
       </w:pPr>
-      <w:bookmarkStart w:id="6" w:name="_GoBack"/>
-      <w:r>
-        <w:rPr>
-          <w:noProof/>
-          <w:lang w:val="en-GB"/>
-        </w:rPr>
-        <w:drawing>
-          <wp:anchor distT="0" distB="0" distL="114300" distR="114300" simplePos="0" relativeHeight="251658240" behindDoc="1" locked="0" layoutInCell="1" allowOverlap="1" wp14:anchorId="25010ECA" wp14:editId="70A5666E">
-            <wp:simplePos x="0" y="0"/>
-            <wp:positionH relativeFrom="page">
-              <wp:posOffset>0</wp:posOffset>
-            </wp:positionH>
-            <wp:positionV relativeFrom="paragraph">
-              <wp:posOffset>350520</wp:posOffset>
-            </wp:positionV>
-            <wp:extent cx="7608570" cy="1988820"/>
-            <wp:effectExtent l="0" t="0" r="0" b="0"/>
-            <wp:wrapNone/>
-            <wp:docPr id="4" name="Afbeelding 4"/>
-            <wp:cNvGraphicFramePr>
-              <a:graphicFrameLocks xmlns:a="http://schemas.openxmlformats.org/drawingml/2006/main" noChangeAspect="1"/>
-            </wp:cNvGraphicFramePr>
-            <a:graphic xmlns:a="http://schemas.openxmlformats.org/drawingml/2006/main">
-              <a:graphicData uri="http://schemas.openxmlformats.org/drawingml/2006/picture">
-                <pic:pic xmlns:pic="http://schemas.openxmlformats.org/drawingml/2006/picture">
-                  <pic:nvPicPr>
-                    <pic:cNvPr id="0" name="Picture 1"/>
-                    <pic:cNvPicPr>
-                      <a:picLocks noChangeAspect="1" noChangeArrowheads="1"/>
-                    </pic:cNvPicPr>
-                  </pic:nvPicPr>
-                  <pic:blipFill>
-                    <a:blip r:embed="rId9">
-                      <a:extLst>
-                        <a:ext uri="{28A0092B-C50C-407E-A947-70E740481C1C}">
-                          <a14:useLocalDpi xmlns:a14="http://schemas.microsoft.com/office/drawing/2010/main" val="0"/>
-                        </a:ext>
-                      </a:extLst>
-                    </a:blip>
-                    <a:srcRect/>
-                    <a:stretch>
-                      <a:fillRect/>
-                    </a:stretch>
-                  </pic:blipFill>
-                  <pic:spPr bwMode="auto">
-                    <a:xfrm>
-                      <a:off x="0" y="0"/>
-                      <a:ext cx="7608570" cy="1988820"/>
-                    </a:xfrm>
-                    <a:prstGeom prst="rect">
-                      <a:avLst/>
-                    </a:prstGeom>
-                    <a:noFill/>
-                    <a:ln>
-                      <a:noFill/>
-                    </a:ln>
-                  </pic:spPr>
-                </pic:pic>
-              </a:graphicData>
-            </a:graphic>
-            <wp14:sizeRelH relativeFrom="margin">
-              <wp14:pctWidth>0</wp14:pctWidth>
-            </wp14:sizeRelH>
-            <wp14:sizeRelV relativeFrom="margin">
-              <wp14:pctHeight>0</wp14:pctHeight>
-            </wp14:sizeRelV>
-          </wp:anchor>
-        </w:drawing>
-      </w:r>
-      <w:bookmarkEnd w:id="6"/>
-    </w:p>
-    <w:p>
-      <w:pPr>
-        <w:rPr>
-          <w:lang w:val="en-GB"/>
-        </w:rPr>
-      </w:pPr>
-    </w:p>
-    <w:p>
-      <w:pPr>
-        <w:rPr>
-          <w:lang w:val="en-GB"/>
-        </w:rPr>
-      </w:pPr>
     </w:p>
     <w:sectPr>
-      <w:footerReference w:type="default" r:id="rId10"/>
+      <w:footerReference w:type="default" r:id="rId9"/>
       <w:pgSz w:w="11906" w:h="16838"/>
       <w:pgMar w:top="1440" w:right="1440" w:bottom="1440" w:left="1440" w:header="708" w:footer="708" w:gutter="0"/>
       <w:cols w:space="708"/>
@@ -1157,7 +999,7 @@
       </w:pPr>
     </w:pPrDefault>
   </w:docDefaults>
-  <w:latentStyles w:defLockedState="0" w:defUIPriority="99" w:defSemiHidden="0" w:defUnhideWhenUsed="0" w:defQFormat="0" w:count="377">
+  <w:latentStyles w:defLockedState="0" w:defUIPriority="99" w:defSemiHidden="0" w:defUnhideWhenUsed="0" w:defQFormat="0" w:count="376">
     <w:lsdException w:name="Normal" w:uiPriority="0" w:qFormat="1"/>
     <w:lsdException w:name="heading 1" w:uiPriority="9" w:qFormat="1"/>
     <w:lsdException w:name="heading 2" w:semiHidden="1" w:uiPriority="9" w:unhideWhenUsed="1" w:qFormat="1"/>
@@ -1534,7 +1376,6 @@
     <w:lsdException w:name="Hashtag" w:semiHidden="1" w:unhideWhenUsed="1"/>
     <w:lsdException w:name="Unresolved Mention" w:semiHidden="1" w:unhideWhenUsed="1"/>
     <w:lsdException w:name="Smart Link" w:semiHidden="1" w:unhideWhenUsed="1"/>
-    <w:lsdException w:name="Smart Link Error" w:semiHidden="1" w:unhideWhenUsed="1"/>
   </w:latentStyles>
   <w:style w:type="paragraph" w:default="1" w:styleId="Standaard">
     <w:name w:val="Normal"/>
